--- a/public/Postup výroby a ceník.docx
+++ b/public/Postup výroby a ceník.docx
@@ -37,7 +37,39 @@
           <w:sz w:val="28"/>
           <w:szCs w:val="28"/>
         </w:rPr>
-        <w:t>Děkujeme vám za váš zájem o výrobu herních komponent u naší společnosti JerryLabs. V JerryLabs vyrábíme karty, žetony, herní plány, krabice a figurky a dodáváme i figurky a kostky či další herní doplňky od</w:t>
+        <w:t xml:space="preserve">Děkujeme vám za váš zájem o výrobu herních komponent u naší společnosti </w:t>
+      </w:r>
+      <w:proofErr w:type="spellStart"/>
+      <w:r>
+        <w:rPr>
+          <w:sz w:val="28"/>
+          <w:szCs w:val="28"/>
+        </w:rPr>
+        <w:t>JerryLabs</w:t>
+      </w:r>
+      <w:proofErr w:type="spellEnd"/>
+      <w:r>
+        <w:rPr>
+          <w:sz w:val="28"/>
+          <w:szCs w:val="28"/>
+        </w:rPr>
+        <w:t>. V </w:t>
+      </w:r>
+      <w:proofErr w:type="spellStart"/>
+      <w:r>
+        <w:rPr>
+          <w:sz w:val="28"/>
+          <w:szCs w:val="28"/>
+        </w:rPr>
+        <w:t>JerryLabs</w:t>
+      </w:r>
+      <w:proofErr w:type="spellEnd"/>
+      <w:r>
+        <w:rPr>
+          <w:sz w:val="28"/>
+          <w:szCs w:val="28"/>
+        </w:rPr>
+        <w:t xml:space="preserve"> vyrábíme karty, žetony, herní plány, krabice a figurky a dodáváme i figurky a kostky či další herní doplňky od</w:t>
       </w:r>
       <w:r>
         <w:rPr>
@@ -58,29 +90,33 @@
           <w:sz w:val="28"/>
           <w:szCs w:val="28"/>
         </w:rPr>
-        <w:t xml:space="preserve"> Hry</w:t>
-      </w:r>
-      <w:r>
-        <w:rPr>
-          <w:sz w:val="28"/>
-          <w:szCs w:val="28"/>
-        </w:rPr>
-        <w:t xml:space="preserve"> </w:t>
-      </w:r>
-      <w:r>
-        <w:rPr>
-          <w:sz w:val="28"/>
-          <w:szCs w:val="28"/>
-        </w:rPr>
-        <w:t xml:space="preserve">v JerryLabs </w:t>
-      </w:r>
-      <w:r>
-        <w:rPr>
-          <w:sz w:val="28"/>
-          <w:szCs w:val="28"/>
-        </w:rPr>
-        <w:t>vyrábíme jednotlivě</w:t>
-      </w:r>
+        <w:t xml:space="preserve"> Hry v </w:t>
+      </w:r>
+      <w:proofErr w:type="spellStart"/>
+      <w:r>
+        <w:rPr>
+          <w:sz w:val="28"/>
+          <w:szCs w:val="28"/>
+        </w:rPr>
+        <w:t>JerryLabs</w:t>
+      </w:r>
+      <w:proofErr w:type="spellEnd"/>
+      <w:r>
+        <w:rPr>
+          <w:sz w:val="28"/>
+          <w:szCs w:val="28"/>
+        </w:rPr>
+        <w:t xml:space="preserve"> vyrábíme </w:t>
+      </w:r>
+      <w:proofErr w:type="gramStart"/>
+      <w:r>
+        <w:rPr>
+          <w:sz w:val="28"/>
+          <w:szCs w:val="28"/>
+        </w:rPr>
+        <w:t>jednotlivě</w:t>
+      </w:r>
+      <w:proofErr w:type="gramEnd"/>
       <w:r>
         <w:rPr>
           <w:sz w:val="28"/>
@@ -157,21 +193,7 @@
           <w:sz w:val="28"/>
           <w:szCs w:val="28"/>
         </w:rPr>
-        <w:t>J</w:t>
-      </w:r>
-      <w:r>
-        <w:rPr>
-          <w:sz w:val="28"/>
-          <w:szCs w:val="28"/>
-        </w:rPr>
-        <w:t>e třeba specifikovat rozměry a počet všech požadovaných komponent.</w:t>
-      </w:r>
-      <w:r>
-        <w:rPr>
-          <w:sz w:val="28"/>
-          <w:szCs w:val="28"/>
-        </w:rPr>
-        <w:t xml:space="preserve"> Dále</w:t>
+        <w:t>Je třeba specifikovat rozměry a počet všech požadovaných komponent. Dále</w:t>
       </w:r>
       <w:r>
         <w:rPr>
@@ -192,7 +214,23 @@
           <w:sz w:val="28"/>
           <w:szCs w:val="28"/>
         </w:rPr>
-        <w:t>formátu PDF s velikostí stránky A4. Nejsou potřeba žádné ořezové značky či spadávky, karty stačí vysázet těsně vedle sebe zarovnané na</w:t>
+        <w:t xml:space="preserve">formátu PDF s velikostí stránky A4. Nejsou potřeba žádné ořezové značky či </w:t>
+      </w:r>
+      <w:proofErr w:type="spellStart"/>
+      <w:r>
+        <w:rPr>
+          <w:sz w:val="28"/>
+          <w:szCs w:val="28"/>
+        </w:rPr>
+        <w:t>spadávky</w:t>
+      </w:r>
+      <w:proofErr w:type="spellEnd"/>
+      <w:r>
+        <w:rPr>
+          <w:sz w:val="28"/>
+          <w:szCs w:val="28"/>
+        </w:rPr>
+        <w:t>, karty stačí vysázet těsně vedle sebe zarovnané na</w:t>
       </w:r>
       <w:r>
         <w:rPr>
@@ -277,12 +315,21 @@
           <w:szCs w:val="28"/>
         </w:rPr>
       </w:pPr>
-      <w:r>
-        <w:rPr>
-          <w:sz w:val="28"/>
-          <w:szCs w:val="28"/>
-        </w:rPr>
-        <w:t>Balíkovna - 65,- Kč</w:t>
+      <w:proofErr w:type="spellStart"/>
+      <w:r>
+        <w:rPr>
+          <w:sz w:val="28"/>
+          <w:szCs w:val="28"/>
+        </w:rPr>
+        <w:t>Balíkovna</w:t>
+      </w:r>
+      <w:proofErr w:type="spellEnd"/>
+      <w:r>
+        <w:rPr>
+          <w:sz w:val="28"/>
+          <w:szCs w:val="28"/>
+        </w:rPr>
+        <w:t xml:space="preserve"> - 65,- Kč</w:t>
       </w:r>
     </w:p>
     <w:p>
@@ -322,7 +369,23 @@
           <w:sz w:val="28"/>
           <w:szCs w:val="28"/>
         </w:rPr>
-        <w:t>Česká pošta - balík do ruky - 129,- Kč</w:t>
+        <w:t xml:space="preserve">Česká </w:t>
+      </w:r>
+      <w:proofErr w:type="gramStart"/>
+      <w:r>
+        <w:rPr>
+          <w:sz w:val="28"/>
+          <w:szCs w:val="28"/>
+        </w:rPr>
+        <w:t>pošta - balík</w:t>
+      </w:r>
+      <w:proofErr w:type="gramEnd"/>
+      <w:r>
+        <w:rPr>
+          <w:sz w:val="28"/>
+          <w:szCs w:val="28"/>
+        </w:rPr>
+        <w:t xml:space="preserve"> do ruky - 129,- Kč</w:t>
       </w:r>
     </w:p>
     <w:p>
@@ -562,91 +625,91 @@
     <w:p>
       <w:pPr>
         <w:rPr>
-          <w:sz w:val="28"/>
-          <w:szCs w:val="28"/>
-        </w:rPr>
-      </w:pPr>
-      <w:r>
-        <w:rPr>
-          <w:sz w:val="28"/>
-          <w:szCs w:val="28"/>
+          <w:sz w:val="26"/>
+          <w:szCs w:val="26"/>
+        </w:rPr>
+      </w:pPr>
+      <w:r>
+        <w:rPr>
+          <w:sz w:val="26"/>
+          <w:szCs w:val="26"/>
         </w:rPr>
         <w:t xml:space="preserve">Veškerý tisk realizujeme na laserové tiskárně Konica Minolta C364. </w:t>
       </w:r>
       <w:r>
         <w:rPr>
-          <w:sz w:val="28"/>
-          <w:szCs w:val="28"/>
+          <w:sz w:val="26"/>
+          <w:szCs w:val="26"/>
         </w:rPr>
         <w:t>Při</w:t>
       </w:r>
       <w:r>
         <w:rPr>
-          <w:sz w:val="28"/>
-          <w:szCs w:val="28"/>
+          <w:sz w:val="26"/>
+          <w:szCs w:val="26"/>
         </w:rPr>
         <w:t> </w:t>
       </w:r>
       <w:r>
         <w:rPr>
-          <w:sz w:val="28"/>
-          <w:szCs w:val="28"/>
+          <w:sz w:val="26"/>
+          <w:szCs w:val="26"/>
         </w:rPr>
         <w:t xml:space="preserve">laserovém </w:t>
       </w:r>
       <w:r>
         <w:rPr>
-          <w:sz w:val="28"/>
-          <w:szCs w:val="28"/>
+          <w:sz w:val="26"/>
+          <w:szCs w:val="26"/>
         </w:rPr>
         <w:t>tisk</w:t>
       </w:r>
       <w:r>
         <w:rPr>
-          <w:sz w:val="28"/>
-          <w:szCs w:val="28"/>
+          <w:sz w:val="26"/>
+          <w:szCs w:val="26"/>
         </w:rPr>
         <w:t>u</w:t>
       </w:r>
       <w:r>
         <w:rPr>
-          <w:sz w:val="28"/>
-          <w:szCs w:val="28"/>
+          <w:sz w:val="26"/>
+          <w:szCs w:val="26"/>
         </w:rPr>
         <w:t xml:space="preserve"> </w:t>
       </w:r>
       <w:r>
         <w:rPr>
-          <w:sz w:val="28"/>
-          <w:szCs w:val="28"/>
+          <w:sz w:val="26"/>
+          <w:szCs w:val="26"/>
         </w:rPr>
         <w:t>dojde k „</w:t>
       </w:r>
       <w:r>
         <w:rPr>
-          <w:sz w:val="28"/>
-          <w:szCs w:val="28"/>
+          <w:sz w:val="26"/>
+          <w:szCs w:val="26"/>
         </w:rPr>
         <w:t>zapečen</w:t>
       </w:r>
       <w:r>
         <w:rPr>
-          <w:sz w:val="28"/>
-          <w:szCs w:val="28"/>
+          <w:sz w:val="26"/>
+          <w:szCs w:val="26"/>
         </w:rPr>
         <w:t>í</w:t>
       </w:r>
       <w:r>
         <w:rPr>
-          <w:sz w:val="28"/>
-          <w:szCs w:val="28"/>
+          <w:sz w:val="26"/>
+          <w:szCs w:val="26"/>
         </w:rPr>
         <w:t>“ barvy do papíru</w:t>
       </w:r>
       <w:r>
         <w:rPr>
-          <w:sz w:val="28"/>
-          <w:szCs w:val="28"/>
+          <w:sz w:val="26"/>
+          <w:szCs w:val="26"/>
         </w:rPr>
         <w:t xml:space="preserve"> a její odolnost např. vůči případné vlhkosti je tak zcela zajištěna.</w:t>
       </w:r>
@@ -683,95 +746,52 @@
       </w:pPr>
       <w:r>
         <w:rPr>
-          <w:sz w:val="28"/>
-          <w:szCs w:val="28"/>
+          <w:sz w:val="26"/>
+          <w:szCs w:val="26"/>
         </w:rPr>
         <w:t>Cena karet je 60,- Kč za arch A4</w:t>
       </w:r>
       <w:r>
         <w:rPr>
-          <w:sz w:val="28"/>
-          <w:szCs w:val="28"/>
+          <w:sz w:val="26"/>
+          <w:szCs w:val="26"/>
         </w:rPr>
         <w:t>, což odpovídá 9 kartám standardní velikosti</w:t>
       </w:r>
       <w:r>
         <w:rPr>
-          <w:sz w:val="28"/>
-          <w:szCs w:val="28"/>
+          <w:sz w:val="26"/>
+          <w:szCs w:val="26"/>
         </w:rPr>
         <w:t xml:space="preserve"> (6,2 x 8,7 cm)</w:t>
       </w:r>
       <w:r>
         <w:rPr>
-          <w:sz w:val="28"/>
-          <w:szCs w:val="28"/>
+          <w:sz w:val="26"/>
+          <w:szCs w:val="26"/>
         </w:rPr>
         <w:t>.</w:t>
       </w:r>
       <w:r>
         <w:rPr>
-          <w:sz w:val="28"/>
-          <w:szCs w:val="28"/>
+          <w:sz w:val="26"/>
+          <w:szCs w:val="26"/>
         </w:rPr>
         <w:t xml:space="preserve"> Ruby a líce karet tiskneme na hlazený papír o</w:t>
       </w:r>
       <w:r>
         <w:rPr>
-          <w:sz w:val="28"/>
-          <w:szCs w:val="28"/>
+          <w:sz w:val="26"/>
+          <w:szCs w:val="26"/>
         </w:rPr>
         <w:t> </w:t>
       </w:r>
       <w:r>
         <w:rPr>
-          <w:sz w:val="28"/>
-          <w:szCs w:val="28"/>
-        </w:rPr>
-        <w:t>tloušťce 200 či 250 g/m</w:t>
-      </w:r>
-      <w:r>
-        <w:rPr>
-          <w:sz w:val="28"/>
-          <w:szCs w:val="28"/>
-          <w:vertAlign w:val="superscript"/>
-        </w:rPr>
-        <w:t>2</w:t>
-      </w:r>
-      <w:r>
-        <w:rPr>
-          <w:sz w:val="28"/>
-          <w:szCs w:val="28"/>
-        </w:rPr>
-        <w:t xml:space="preserve"> a následně tyto dvě strany slepíme pomocí laminovací fólie. </w:t>
-      </w:r>
-      <w:r>
-        <w:rPr>
-          <w:sz w:val="28"/>
-          <w:szCs w:val="28"/>
-        </w:rPr>
-        <w:t xml:space="preserve">Karty </w:t>
-      </w:r>
-      <w:r>
-        <w:rPr>
-          <w:sz w:val="28"/>
-          <w:szCs w:val="28"/>
-        </w:rPr>
-        <w:t xml:space="preserve">mají papírový povrch a </w:t>
-      </w:r>
-      <w:r>
-        <w:rPr>
-          <w:sz w:val="28"/>
-          <w:szCs w:val="28"/>
-        </w:rPr>
-        <w:t>jsou</w:t>
-      </w:r>
-      <w:r>
-        <w:rPr>
-          <w:sz w:val="28"/>
-          <w:szCs w:val="28"/>
-        </w:rPr>
-        <w:t xml:space="preserve"> příjemné na dotek, jsou však pevnější než běžné papírové karty. Karty řežeme a rohy zaoblujeme na profesionálních řezacích strojích.</w:t>
+          <w:sz w:val="26"/>
+          <w:szCs w:val="26"/>
+        </w:rPr>
+        <w:t>tloušťce 200 či 250 g/m2 a následně tyto dvě strany slepíme pomocí laminovací fólie. Karty mají papírový povrch a jsou příjemné na dotek, jsou však pevnější než běžné papírové karty. Karty řežeme a rohy zaoblujeme na profesionálních řezacích strojích.</w:t>
       </w:r>
     </w:p>
     <w:p>
@@ -814,14 +834,14 @@
     <w:p>
       <w:pPr>
         <w:rPr>
-          <w:sz w:val="28"/>
-          <w:szCs w:val="28"/>
-        </w:rPr>
-      </w:pPr>
-      <w:r>
-        <w:rPr>
-          <w:sz w:val="28"/>
-          <w:szCs w:val="28"/>
+          <w:sz w:val="26"/>
+          <w:szCs w:val="26"/>
+        </w:rPr>
+      </w:pPr>
+      <w:r>
+        <w:rPr>
+          <w:sz w:val="26"/>
+          <w:szCs w:val="26"/>
         </w:rPr>
         <w:t xml:space="preserve">Cena je 200,- Kč za A4. Karty tiskneme na průhledný samolepící papír, který nalepíme na metalickou fólii. </w:t>
       </w:r>
@@ -852,28 +872,28 @@
     <w:p>
       <w:pPr>
         <w:rPr>
-          <w:sz w:val="28"/>
-          <w:szCs w:val="28"/>
-        </w:rPr>
-      </w:pPr>
-      <w:r>
-        <w:rPr>
-          <w:sz w:val="28"/>
-          <w:szCs w:val="28"/>
+          <w:sz w:val="26"/>
+          <w:szCs w:val="26"/>
+        </w:rPr>
+      </w:pPr>
+      <w:r>
+        <w:rPr>
+          <w:sz w:val="26"/>
+          <w:szCs w:val="26"/>
         </w:rPr>
         <w:t>Cena žetonů je 150,- Kč za arch A4, což odpovídá 98 kulatým žetonům o</w:t>
       </w:r>
       <w:r>
         <w:rPr>
-          <w:sz w:val="28"/>
-          <w:szCs w:val="28"/>
+          <w:sz w:val="26"/>
+          <w:szCs w:val="26"/>
         </w:rPr>
         <w:t> </w:t>
       </w:r>
       <w:r>
         <w:rPr>
-          <w:sz w:val="28"/>
-          <w:szCs w:val="28"/>
+          <w:sz w:val="26"/>
+          <w:szCs w:val="26"/>
         </w:rPr>
         <w:t>průměru 2 cm. Žetony vyrábíme tiskem na lesklý samolepící papír, který následně nalepíme na lepenkový karton o tloušťce 1,5 mm. Takto jsme schopni vyrobit žetony pravidelných tvarů (kulaté, čtvercové, šestiúhelníkové, …).</w:t>
       </w:r>
@@ -914,68 +934,113 @@
     <w:p>
       <w:pPr>
         <w:rPr>
-          <w:sz w:val="28"/>
-          <w:szCs w:val="28"/>
-        </w:rPr>
-      </w:pPr>
-      <w:r>
-        <w:rPr>
-          <w:sz w:val="28"/>
-          <w:szCs w:val="28"/>
-        </w:rPr>
-        <w:t>Dodáváme figurky ve tvaru tzv. meeplů či klasických pinčlíků v ceně 2</w:t>
-      </w:r>
-      <w:r>
-        <w:rPr>
-          <w:sz w:val="28"/>
-          <w:szCs w:val="28"/>
+          <w:sz w:val="26"/>
+          <w:szCs w:val="26"/>
+        </w:rPr>
+      </w:pPr>
+      <w:r>
+        <w:rPr>
+          <w:sz w:val="26"/>
+          <w:szCs w:val="26"/>
+        </w:rPr>
+        <w:t xml:space="preserve">Dodáváme figurky ve tvaru tzv. </w:t>
+      </w:r>
+      <w:proofErr w:type="spellStart"/>
+      <w:r>
+        <w:rPr>
+          <w:sz w:val="26"/>
+          <w:szCs w:val="26"/>
+        </w:rPr>
+        <w:t>meeplů</w:t>
+      </w:r>
+      <w:proofErr w:type="spellEnd"/>
+      <w:r>
+        <w:rPr>
+          <w:sz w:val="26"/>
+          <w:szCs w:val="26"/>
+        </w:rPr>
+        <w:t xml:space="preserve"> či klasických pinčlíků v ceně 2</w:t>
+      </w:r>
+      <w:r>
+        <w:rPr>
+          <w:sz w:val="26"/>
+          <w:szCs w:val="26"/>
         </w:rPr>
         <w:t>,- </w:t>
       </w:r>
       <w:r>
         <w:rPr>
-          <w:sz w:val="28"/>
-          <w:szCs w:val="28"/>
+          <w:sz w:val="26"/>
+          <w:szCs w:val="26"/>
         </w:rPr>
         <w:t xml:space="preserve">Kč za kus. </w:t>
       </w:r>
       <w:r>
         <w:rPr>
-          <w:sz w:val="28"/>
-          <w:szCs w:val="28"/>
+          <w:sz w:val="26"/>
+          <w:szCs w:val="26"/>
         </w:rPr>
         <w:t>Klasické kostky (i</w:t>
       </w:r>
       <w:r>
         <w:rPr>
-          <w:sz w:val="28"/>
-          <w:szCs w:val="28"/>
+          <w:sz w:val="26"/>
+          <w:szCs w:val="26"/>
         </w:rPr>
         <w:t xml:space="preserve"> </w:t>
       </w:r>
-      <w:r>
-        <w:rPr>
-          <w:sz w:val="28"/>
-          <w:szCs w:val="28"/>
-        </w:rPr>
-        <w:t xml:space="preserve">vícestěnné) dodáváme za 5,- Kč za kus. </w:t>
-      </w:r>
-      <w:r>
-        <w:rPr>
-          <w:sz w:val="28"/>
-          <w:szCs w:val="28"/>
+      <w:proofErr w:type="spellStart"/>
+      <w:r>
+        <w:rPr>
+          <w:sz w:val="26"/>
+          <w:szCs w:val="26"/>
+        </w:rPr>
+        <w:t>vícestěnné</w:t>
+      </w:r>
+      <w:proofErr w:type="spellEnd"/>
+      <w:r>
+        <w:rPr>
+          <w:sz w:val="26"/>
+          <w:szCs w:val="26"/>
+        </w:rPr>
+        <w:t xml:space="preserve">) dodáváme za 5,- Kč za kus. </w:t>
+      </w:r>
+      <w:r>
+        <w:rPr>
+          <w:sz w:val="26"/>
+          <w:szCs w:val="26"/>
         </w:rPr>
         <w:t>Figurky i</w:t>
       </w:r>
       <w:r>
+        <w:rPr>
+          <w:sz w:val="26"/>
+          <w:szCs w:val="26"/>
+        </w:rPr>
         <w:t> </w:t>
       </w:r>
       <w:r>
         <w:rPr>
-          <w:sz w:val="28"/>
-          <w:szCs w:val="28"/>
-        </w:rPr>
-        <w:t>speciální žetony jsme schopni vytisknout na 3D tiskárně s individuálním naceněním.</w:t>
+          <w:sz w:val="26"/>
+          <w:szCs w:val="26"/>
+        </w:rPr>
+        <w:t xml:space="preserve">speciální žetony jsme schopni vytisknout na 3D tiskárně s individuálním </w:t>
+      </w:r>
+      <w:proofErr w:type="spellStart"/>
+      <w:r>
+        <w:rPr>
+          <w:sz w:val="26"/>
+          <w:szCs w:val="26"/>
+        </w:rPr>
+        <w:t>naceněním</w:t>
+      </w:r>
+      <w:proofErr w:type="spellEnd"/>
+      <w:r>
+        <w:rPr>
+          <w:sz w:val="26"/>
+          <w:szCs w:val="26"/>
+        </w:rPr>
+        <w:t>.</w:t>
       </w:r>
     </w:p>
     <w:p>
@@ -1004,142 +1069,130 @@
     <w:p>
       <w:pPr>
         <w:rPr>
-          <w:sz w:val="28"/>
-          <w:szCs w:val="28"/>
-        </w:rPr>
-      </w:pPr>
-      <w:r>
-        <w:rPr>
-          <w:sz w:val="28"/>
-          <w:szCs w:val="28"/>
+          <w:sz w:val="26"/>
+          <w:szCs w:val="26"/>
+        </w:rPr>
+      </w:pPr>
+      <w:r>
+        <w:rPr>
+          <w:sz w:val="26"/>
+          <w:szCs w:val="26"/>
         </w:rPr>
         <w:t>Cena skládacího plánu je 100</w:t>
       </w:r>
       <w:r>
         <w:rPr>
-          <w:sz w:val="28"/>
-          <w:szCs w:val="28"/>
+          <w:sz w:val="26"/>
+          <w:szCs w:val="26"/>
         </w:rPr>
         <w:t>,-</w:t>
       </w:r>
       <w:r>
         <w:rPr>
-          <w:sz w:val="28"/>
-          <w:szCs w:val="28"/>
-        </w:rPr>
-        <w:t xml:space="preserve"> Kč za A4. </w:t>
-      </w:r>
-      <w:r>
-        <w:rPr>
-          <w:sz w:val="28"/>
-          <w:szCs w:val="28"/>
-        </w:rPr>
-        <w:t>Např. plán o velikosti 40</w:t>
-      </w:r>
-      <w:r>
-        <w:rPr>
-          <w:sz w:val="28"/>
-          <w:szCs w:val="28"/>
+          <w:sz w:val="26"/>
+          <w:szCs w:val="26"/>
+        </w:rPr>
+        <w:t xml:space="preserve"> Kč za A4. Např. plán o velikosti 40</w:t>
+      </w:r>
+      <w:r>
+        <w:rPr>
+          <w:sz w:val="26"/>
+          <w:szCs w:val="26"/>
         </w:rPr>
         <w:t> </w:t>
       </w:r>
       <w:r>
         <w:rPr>
-          <w:sz w:val="28"/>
-          <w:szCs w:val="28"/>
+          <w:sz w:val="26"/>
+          <w:szCs w:val="26"/>
         </w:rPr>
         <w:t>x</w:t>
       </w:r>
       <w:r>
         <w:rPr>
-          <w:sz w:val="28"/>
-          <w:szCs w:val="28"/>
+          <w:sz w:val="26"/>
+          <w:szCs w:val="26"/>
         </w:rPr>
         <w:t> </w:t>
       </w:r>
       <w:r>
         <w:rPr>
-          <w:sz w:val="28"/>
-          <w:szCs w:val="28"/>
+          <w:sz w:val="26"/>
+          <w:szCs w:val="26"/>
         </w:rPr>
         <w:t>60 cm vyjde na 400,- Kč, velikost 50 x 50 cm pak 600</w:t>
       </w:r>
       <w:r>
         <w:rPr>
-          <w:sz w:val="28"/>
-          <w:szCs w:val="28"/>
+          <w:sz w:val="26"/>
+          <w:szCs w:val="26"/>
         </w:rPr>
         <w:t>,- </w:t>
       </w:r>
       <w:r>
         <w:rPr>
-          <w:sz w:val="28"/>
-          <w:szCs w:val="28"/>
-        </w:rPr>
-        <w:t xml:space="preserve">Kč. </w:t>
-      </w:r>
-      <w:r>
-        <w:rPr>
-          <w:sz w:val="28"/>
-          <w:szCs w:val="28"/>
-        </w:rPr>
-        <w:t>M</w:t>
-      </w:r>
-      <w:r>
-        <w:rPr>
-          <w:sz w:val="28"/>
-          <w:szCs w:val="28"/>
-        </w:rPr>
-        <w:t xml:space="preserve">ax. velikost složeného plánu (tj. jednoho dílu) </w:t>
-      </w:r>
-      <w:r>
-        <w:rPr>
-          <w:sz w:val="28"/>
-          <w:szCs w:val="28"/>
-        </w:rPr>
-        <w:t xml:space="preserve">je </w:t>
-      </w:r>
-      <w:r>
-        <w:rPr>
-          <w:sz w:val="28"/>
-          <w:szCs w:val="28"/>
-        </w:rPr>
-        <w:t>30 x 30 cm</w:t>
-      </w:r>
-      <w:r>
-        <w:rPr>
-          <w:sz w:val="28"/>
-          <w:szCs w:val="28"/>
-        </w:rPr>
-        <w:t xml:space="preserve">. Herní plány vyrábíme tiskem na </w:t>
-      </w:r>
-      <w:r>
-        <w:rPr>
-          <w:sz w:val="28"/>
-          <w:szCs w:val="28"/>
+          <w:sz w:val="26"/>
+          <w:szCs w:val="26"/>
+        </w:rPr>
+        <w:t>Kč. Max. velikost složeného plánu (tj.</w:t>
+      </w:r>
+      <w:r>
+        <w:rPr>
+          <w:sz w:val="26"/>
+          <w:szCs w:val="26"/>
+        </w:rPr>
+        <w:t> </w:t>
+      </w:r>
+      <w:r>
+        <w:rPr>
+          <w:sz w:val="26"/>
+          <w:szCs w:val="26"/>
+        </w:rPr>
+        <w:t xml:space="preserve">jednoho dílu) je 30 x 30 cm. Herní plány vyrábíme tiskem na </w:t>
+      </w:r>
+      <w:r>
+        <w:rPr>
+          <w:sz w:val="26"/>
+          <w:szCs w:val="26"/>
         </w:rPr>
         <w:t xml:space="preserve">lesklý </w:t>
       </w:r>
       <w:r>
         <w:rPr>
-          <w:sz w:val="28"/>
-          <w:szCs w:val="28"/>
+          <w:sz w:val="26"/>
+          <w:szCs w:val="26"/>
         </w:rPr>
         <w:t>samolepící papír, který pak nalepíme na</w:t>
       </w:r>
       <w:r>
         <w:rPr>
-          <w:sz w:val="28"/>
-          <w:szCs w:val="28"/>
+          <w:sz w:val="26"/>
+          <w:szCs w:val="26"/>
         </w:rPr>
         <w:t> </w:t>
       </w:r>
       <w:r>
         <w:rPr>
-          <w:sz w:val="28"/>
-          <w:szCs w:val="28"/>
-        </w:rPr>
-        <w:t>lepenkový karton o tlouštce 1,5 mm. Jednotlivé díly jsou spojeny papírovou páskou.</w:t>
+          <w:sz w:val="26"/>
+          <w:szCs w:val="26"/>
+        </w:rPr>
+        <w:t xml:space="preserve">lepenkový karton o </w:t>
+      </w:r>
+      <w:proofErr w:type="spellStart"/>
+      <w:r>
+        <w:rPr>
+          <w:sz w:val="26"/>
+          <w:szCs w:val="26"/>
+        </w:rPr>
+        <w:t>tlouštce</w:t>
+      </w:r>
+      <w:proofErr w:type="spellEnd"/>
+      <w:r>
+        <w:rPr>
+          <w:sz w:val="26"/>
+          <w:szCs w:val="26"/>
+        </w:rPr>
+        <w:t xml:space="preserve"> 1,5 mm. Jednotlivé díly jsou spojeny papírovou páskou.</w:t>
       </w:r>
     </w:p>
     <w:p>
@@ -1168,65 +1221,145 @@
     <w:p>
       <w:pPr>
         <w:rPr>
-          <w:sz w:val="28"/>
-          <w:szCs w:val="28"/>
-        </w:rPr>
-      </w:pPr>
-      <w:r>
-        <w:rPr>
-          <w:sz w:val="28"/>
-          <w:szCs w:val="28"/>
+          <w:sz w:val="26"/>
+          <w:szCs w:val="26"/>
+        </w:rPr>
+      </w:pPr>
+      <w:r>
+        <w:rPr>
+          <w:sz w:val="26"/>
+          <w:szCs w:val="26"/>
         </w:rPr>
         <w:t xml:space="preserve">Cena krabice je 400 Kč do velikosti 20 x 28 x </w:t>
       </w:r>
       <w:r>
         <w:rPr>
-          <w:sz w:val="28"/>
-          <w:szCs w:val="28"/>
+          <w:sz w:val="26"/>
+          <w:szCs w:val="26"/>
         </w:rPr>
         <w:t>8</w:t>
       </w:r>
       <w:r>
         <w:rPr>
-          <w:sz w:val="28"/>
-          <w:szCs w:val="28"/>
+          <w:sz w:val="26"/>
+          <w:szCs w:val="26"/>
         </w:rPr>
         <w:t xml:space="preserve"> cm a 600 Kč do velikosti 30</w:t>
       </w:r>
       <w:r>
         <w:rPr>
-          <w:sz w:val="28"/>
-          <w:szCs w:val="28"/>
+          <w:sz w:val="26"/>
+          <w:szCs w:val="26"/>
         </w:rPr>
         <w:t> </w:t>
       </w:r>
       <w:r>
         <w:rPr>
-          <w:sz w:val="28"/>
-          <w:szCs w:val="28"/>
-        </w:rPr>
-        <w:t>x 30 x 1</w:t>
-      </w:r>
-      <w:r>
-        <w:rPr>
-          <w:sz w:val="28"/>
-          <w:szCs w:val="28"/>
+          <w:sz w:val="26"/>
+          <w:szCs w:val="26"/>
+        </w:rPr>
+        <w:t>x</w:t>
+      </w:r>
+      <w:r>
+        <w:rPr>
+          <w:sz w:val="26"/>
+          <w:szCs w:val="26"/>
+        </w:rPr>
+        <w:t> </w:t>
+      </w:r>
+      <w:r>
+        <w:rPr>
+          <w:sz w:val="26"/>
+          <w:szCs w:val="26"/>
+        </w:rPr>
+        <w:t>30</w:t>
+      </w:r>
+      <w:r>
+        <w:rPr>
+          <w:sz w:val="26"/>
+          <w:szCs w:val="26"/>
+        </w:rPr>
+        <w:t> </w:t>
+      </w:r>
+      <w:r>
+        <w:rPr>
+          <w:sz w:val="26"/>
+          <w:szCs w:val="26"/>
+        </w:rPr>
+        <w:t>x</w:t>
+      </w:r>
+      <w:r>
+        <w:rPr>
+          <w:sz w:val="26"/>
+          <w:szCs w:val="26"/>
+        </w:rPr>
+        <w:t> </w:t>
+      </w:r>
+      <w:r>
+        <w:rPr>
+          <w:sz w:val="26"/>
+          <w:szCs w:val="26"/>
+        </w:rPr>
+        <w:t>1</w:t>
+      </w:r>
+      <w:r>
+        <w:rPr>
+          <w:sz w:val="26"/>
+          <w:szCs w:val="26"/>
         </w:rPr>
         <w:t>2 </w:t>
       </w:r>
       <w:r>
         <w:rPr>
-          <w:sz w:val="28"/>
-          <w:szCs w:val="28"/>
+          <w:sz w:val="26"/>
+          <w:szCs w:val="26"/>
         </w:rPr>
         <w:t xml:space="preserve">cm. </w:t>
       </w:r>
       <w:r>
         <w:rPr>
-          <w:sz w:val="28"/>
-          <w:szCs w:val="28"/>
+          <w:sz w:val="26"/>
+          <w:szCs w:val="26"/>
         </w:rPr>
         <w:t>Technologie je obdobná jako u výroby herního plánu.</w:t>
+      </w:r>
+    </w:p>
+    <w:p>
+      <w:pPr>
+        <w:pStyle w:val="Nadpis2"/>
+        <w:spacing w:after="120"/>
+        <w:rPr>
+          <w:b/>
+          <w:bCs/>
+          <w:color w:val="002060"/>
+          <w:sz w:val="32"/>
+          <w:szCs w:val="32"/>
+        </w:rPr>
+      </w:pPr>
+      <w:r>
+        <w:rPr>
+          <w:b/>
+          <w:bCs/>
+          <w:color w:val="002060"/>
+          <w:sz w:val="32"/>
+          <w:szCs w:val="32"/>
+        </w:rPr>
+        <w:t>Pravidla</w:t>
+      </w:r>
+    </w:p>
+    <w:p>
+      <w:pPr>
+        <w:rPr>
+          <w:sz w:val="26"/>
+          <w:szCs w:val="26"/>
+        </w:rPr>
+      </w:pPr>
+      <w:r>
+        <w:rPr>
+          <w:sz w:val="26"/>
+          <w:szCs w:val="26"/>
+        </w:rPr>
+        <w:t>Pravidla o velikosti A4 nebo menší tiskneme na lesklý (katalogový) papír. Cena je 20 Kč za A4 (oboustranně).</w:t>
       </w:r>
     </w:p>
     <w:sectPr>
@@ -2050,6 +2183,7 @@
   <w:style w:type="character" w:default="1" w:styleId="Standardnpsmoodstavce">
     <w:name w:val="Default Paragraph Font"/>
     <w:uiPriority w:val="1"/>
+    <w:semiHidden/>
     <w:unhideWhenUsed/>
   </w:style>
   <w:style w:type="table" w:default="1" w:styleId="Normlntabulka">

--- a/public/Postup výroby a ceník.docx
+++ b/public/Postup výroby a ceník.docx
@@ -37,39 +37,7 @@
           <w:sz w:val="28"/>
           <w:szCs w:val="28"/>
         </w:rPr>
-        <w:t xml:space="preserve">Děkujeme vám za váš zájem o výrobu herních komponent u naší společnosti </w:t>
-      </w:r>
-      <w:proofErr w:type="spellStart"/>
-      <w:r>
-        <w:rPr>
-          <w:sz w:val="28"/>
-          <w:szCs w:val="28"/>
-        </w:rPr>
-        <w:t>JerryLabs</w:t>
-      </w:r>
-      <w:proofErr w:type="spellEnd"/>
-      <w:r>
-        <w:rPr>
-          <w:sz w:val="28"/>
-          <w:szCs w:val="28"/>
-        </w:rPr>
-        <w:t>. V </w:t>
-      </w:r>
-      <w:proofErr w:type="spellStart"/>
-      <w:r>
-        <w:rPr>
-          <w:sz w:val="28"/>
-          <w:szCs w:val="28"/>
-        </w:rPr>
-        <w:t>JerryLabs</w:t>
-      </w:r>
-      <w:proofErr w:type="spellEnd"/>
-      <w:r>
-        <w:rPr>
-          <w:sz w:val="28"/>
-          <w:szCs w:val="28"/>
-        </w:rPr>
-        <w:t xml:space="preserve"> vyrábíme karty, žetony, herní plány, krabice a figurky a dodáváme i figurky a kostky či další herní doplňky od</w:t>
+        <w:t>Děkujeme vám za váš zájem o výrobu herních komponent u naší společnosti JerryLabs. V JerryLabs vyrábíme karty, žetony, herní plány, krabice a figurky a dodáváme i figurky a kostky či další herní doplňky od</w:t>
       </w:r>
       <w:r>
         <w:rPr>
@@ -90,39 +58,7 @@
           <w:sz w:val="28"/>
           <w:szCs w:val="28"/>
         </w:rPr>
-        <w:t xml:space="preserve"> Hry v </w:t>
-      </w:r>
-      <w:proofErr w:type="spellStart"/>
-      <w:r>
-        <w:rPr>
-          <w:sz w:val="28"/>
-          <w:szCs w:val="28"/>
-        </w:rPr>
-        <w:t>JerryLabs</w:t>
-      </w:r>
-      <w:proofErr w:type="spellEnd"/>
-      <w:r>
-        <w:rPr>
-          <w:sz w:val="28"/>
-          <w:szCs w:val="28"/>
-        </w:rPr>
-        <w:t xml:space="preserve"> vyrábíme </w:t>
-      </w:r>
-      <w:proofErr w:type="gramStart"/>
-      <w:r>
-        <w:rPr>
-          <w:sz w:val="28"/>
-          <w:szCs w:val="28"/>
-        </w:rPr>
-        <w:t>jednotlivě</w:t>
-      </w:r>
-      <w:proofErr w:type="gramEnd"/>
-      <w:r>
-        <w:rPr>
-          <w:sz w:val="28"/>
-          <w:szCs w:val="28"/>
-        </w:rPr>
-        <w:t xml:space="preserve"> a to už od</w:t>
+        <w:t xml:space="preserve"> Hry v JerryLabs vyrábíme jednotlivě a to už od</w:t>
       </w:r>
       <w:r>
         <w:rPr>
@@ -214,23 +150,7 @@
           <w:sz w:val="28"/>
           <w:szCs w:val="28"/>
         </w:rPr>
-        <w:t xml:space="preserve">formátu PDF s velikostí stránky A4. Nejsou potřeba žádné ořezové značky či </w:t>
-      </w:r>
-      <w:proofErr w:type="spellStart"/>
-      <w:r>
-        <w:rPr>
-          <w:sz w:val="28"/>
-          <w:szCs w:val="28"/>
-        </w:rPr>
-        <w:t>spadávky</w:t>
-      </w:r>
-      <w:proofErr w:type="spellEnd"/>
-      <w:r>
-        <w:rPr>
-          <w:sz w:val="28"/>
-          <w:szCs w:val="28"/>
-        </w:rPr>
-        <w:t>, karty stačí vysázet těsně vedle sebe zarovnané na</w:t>
+        <w:t>formátu PDF s velikostí stránky A4. Nejsou potřeba žádné ořezové značky či spadávky, karty stačí vysázet těsně vedle sebe zarovnané na</w:t>
       </w:r>
       <w:r>
         <w:rPr>
@@ -315,21 +235,12 @@
           <w:szCs w:val="28"/>
         </w:rPr>
       </w:pPr>
-      <w:proofErr w:type="spellStart"/>
-      <w:r>
-        <w:rPr>
-          <w:sz w:val="28"/>
-          <w:szCs w:val="28"/>
-        </w:rPr>
-        <w:t>Balíkovna</w:t>
-      </w:r>
-      <w:proofErr w:type="spellEnd"/>
-      <w:r>
-        <w:rPr>
-          <w:sz w:val="28"/>
-          <w:szCs w:val="28"/>
-        </w:rPr>
-        <w:t xml:space="preserve"> - 65,- Kč</w:t>
+      <w:r>
+        <w:rPr>
+          <w:sz w:val="28"/>
+          <w:szCs w:val="28"/>
+        </w:rPr>
+        <w:t>Balíkovna - 65,- Kč</w:t>
       </w:r>
     </w:p>
     <w:p>
@@ -369,23 +280,7 @@
           <w:sz w:val="28"/>
           <w:szCs w:val="28"/>
         </w:rPr>
-        <w:t xml:space="preserve">Česká </w:t>
-      </w:r>
-      <w:proofErr w:type="gramStart"/>
-      <w:r>
-        <w:rPr>
-          <w:sz w:val="28"/>
-          <w:szCs w:val="28"/>
-        </w:rPr>
-        <w:t>pošta - balík</w:t>
-      </w:r>
-      <w:proofErr w:type="gramEnd"/>
-      <w:r>
-        <w:rPr>
-          <w:sz w:val="28"/>
-          <w:szCs w:val="28"/>
-        </w:rPr>
-        <w:t xml:space="preserve"> do ruky - 129,- Kč</w:t>
+        <w:t>Česká pošta - balík do ruky - 129,- Kč</w:t>
       </w:r>
     </w:p>
     <w:p>
@@ -843,7 +738,21 @@
           <w:sz w:val="26"/>
           <w:szCs w:val="26"/>
         </w:rPr>
-        <w:t xml:space="preserve">Cena je 200,- Kč za A4. Karty tiskneme na průhledný samolepící papír, který nalepíme na metalickou fólii. </w:t>
+        <w:t xml:space="preserve">Cena je 200,- Kč za A4. Karty </w:t>
+      </w:r>
+      <w:r>
+        <w:rPr>
+          <w:sz w:val="26"/>
+          <w:szCs w:val="26"/>
+        </w:rPr>
+        <w:t>jsou složeny z vrstev transparentní fólie, metalické fólie a papíru</w:t>
+      </w:r>
+      <w:r>
+        <w:rPr>
+          <w:sz w:val="26"/>
+          <w:szCs w:val="26"/>
+        </w:rPr>
+        <w:t xml:space="preserve">. </w:t>
       </w:r>
     </w:p>
     <w:p>
@@ -943,23 +852,7 @@
           <w:sz w:val="26"/>
           <w:szCs w:val="26"/>
         </w:rPr>
-        <w:t xml:space="preserve">Dodáváme figurky ve tvaru tzv. </w:t>
-      </w:r>
-      <w:proofErr w:type="spellStart"/>
-      <w:r>
-        <w:rPr>
-          <w:sz w:val="26"/>
-          <w:szCs w:val="26"/>
-        </w:rPr>
-        <w:t>meeplů</w:t>
-      </w:r>
-      <w:proofErr w:type="spellEnd"/>
-      <w:r>
-        <w:rPr>
-          <w:sz w:val="26"/>
-          <w:szCs w:val="26"/>
-        </w:rPr>
-        <w:t xml:space="preserve"> či klasických pinčlíků v ceně 2</w:t>
+        <w:t>Dodáváme figurky ve tvaru tzv. meeplů či klasických pinčlíků v ceně 2</w:t>
       </w:r>
       <w:r>
         <w:rPr>
@@ -989,21 +882,12 @@
         </w:rPr>
         <w:t xml:space="preserve"> </w:t>
       </w:r>
-      <w:proofErr w:type="spellStart"/>
-      <w:r>
-        <w:rPr>
-          <w:sz w:val="26"/>
-          <w:szCs w:val="26"/>
-        </w:rPr>
-        <w:t>vícestěnné</w:t>
-      </w:r>
-      <w:proofErr w:type="spellEnd"/>
-      <w:r>
-        <w:rPr>
-          <w:sz w:val="26"/>
-          <w:szCs w:val="26"/>
-        </w:rPr>
-        <w:t xml:space="preserve">) dodáváme za 5,- Kč za kus. </w:t>
+      <w:r>
+        <w:rPr>
+          <w:sz w:val="26"/>
+          <w:szCs w:val="26"/>
+        </w:rPr>
+        <w:t xml:space="preserve">vícestěnné) dodáváme za 5,- Kč za kus. </w:t>
       </w:r>
       <w:r>
         <w:rPr>
@@ -1024,23 +908,7 @@
           <w:sz w:val="26"/>
           <w:szCs w:val="26"/>
         </w:rPr>
-        <w:t xml:space="preserve">speciální žetony jsme schopni vytisknout na 3D tiskárně s individuálním </w:t>
-      </w:r>
-      <w:proofErr w:type="spellStart"/>
-      <w:r>
-        <w:rPr>
-          <w:sz w:val="26"/>
-          <w:szCs w:val="26"/>
-        </w:rPr>
-        <w:t>naceněním</w:t>
-      </w:r>
-      <w:proofErr w:type="spellEnd"/>
-      <w:r>
-        <w:rPr>
-          <w:sz w:val="26"/>
-          <w:szCs w:val="26"/>
-        </w:rPr>
-        <w:t>.</w:t>
+        <w:t>speciální žetony jsme schopni vytisknout na 3D tiskárně s individuálním naceněním.</w:t>
       </w:r>
     </w:p>
     <w:p>
@@ -1176,23 +1044,7 @@
           <w:sz w:val="26"/>
           <w:szCs w:val="26"/>
         </w:rPr>
-        <w:t xml:space="preserve">lepenkový karton o </w:t>
-      </w:r>
-      <w:proofErr w:type="spellStart"/>
-      <w:r>
-        <w:rPr>
-          <w:sz w:val="26"/>
-          <w:szCs w:val="26"/>
-        </w:rPr>
-        <w:t>tlouštce</w:t>
-      </w:r>
-      <w:proofErr w:type="spellEnd"/>
-      <w:r>
-        <w:rPr>
-          <w:sz w:val="26"/>
-          <w:szCs w:val="26"/>
-        </w:rPr>
-        <w:t xml:space="preserve"> 1,5 mm. Jednotlivé díly jsou spojeny papírovou páskou.</w:t>
+        <w:t>lepenkový karton o tlouštce 1,5 mm. Jednotlivé díly jsou spojeny papírovou páskou.</w:t>
       </w:r>
     </w:p>
     <w:p>
